--- a/Jacob Kupersmith - Resume.docx
+++ b/Jacob Kupersmith - Resume.docx
@@ -31,7 +31,7 @@
         <w:rPr/>
         <w:t xml:space="preserve"> | </w:t>
       </w:r>
-      <w:hyperlink r:id="rId3">
+      <w:hyperlink r:id="rId2">
         <w:r>
           <w:rPr>
             <w:rStyle w:val="Hyperlink"/>
@@ -47,7 +47,7 @@
         <w:jc w:val="start"/>
         <w:rPr/>
       </w:pPr>
-      <w:hyperlink r:id="rId4">
+      <w:hyperlink r:id="rId3">
         <w:r>
           <w:rPr>
             <w:rStyle w:val="Hyperlink"/>
@@ -60,10 +60,11 @@
       <w:pPr>
         <w:pStyle w:val="PreformattedText"/>
         <w:bidi w:val="0"/>
-        <w:jc w:val="start"/>
-        <w:rPr/>
-      </w:pPr>
-      <w:hyperlink r:id="rId6">
+        <w:spacing w:before="0" w:after="0"/>
+        <w:jc w:val="start"/>
+        <w:rPr/>
+      </w:pPr>
+      <w:hyperlink r:id="rId4">
         <w:r>
           <w:rPr>
             <w:rStyle w:val="Hyperlink"/>
@@ -281,7 +282,7 @@
         <w:rPr/>
         <w:t xml:space="preserve">Developed framework for automating </w:t>
       </w:r>
-      <w:hyperlink r:id="rId7">
+      <w:hyperlink r:id="rId5">
         <w:r>
           <w:rPr>
             <w:rStyle w:val="Hyperlink"/>
@@ -846,7 +847,11 @@
         <w:pStyle w:val="PreformattedText"/>
         <w:bidi w:val="0"/>
         <w:jc w:val="start"/>
-        <w:rPr/>
+        <w:rPr>
+          <w:i/>
+          <w:i/>
+          <w:iCs/>
+        </w:rPr>
       </w:pPr>
       <w:r>
         <w:rPr>
@@ -869,7 +874,7 @@
       </w:pPr>
       <w:r>
         <w:rPr/>
-        <w:t>Provided over the phone help to customers related to setup and troubleshooting dialup internet service on Microsoft Windows.</w:t>
+        <w:t>Provided over the phone help to customers related to setup and troubleshooting dial-up internet service on Microsoft Windows.</w:t>
       </w:r>
     </w:p>
     <w:p>
@@ -911,6 +916,7 @@
       <w:pgNumType w:fmt="decimal"/>
       <w:formProt w:val="false"/>
       <w:textDirection w:val="lrTb"/>
+      <w:docGrid w:type="default" w:linePitch="600" w:charSpace="32768"/>
     </w:sectPr>
   </w:body>
 </w:document>
@@ -924,7 +930,7 @@
       <w:pStyle w:val="Heading1"/>
       <w:numFmt w:val="none"/>
       <w:suff w:val="nothing"/>
-      <w:lvlText w:val=""/>
+      <w:lvlText w:val="%1"/>
       <w:lvlJc w:val="start"/>
       <w:pPr>
         <w:tabs>
@@ -938,7 +944,7 @@
       <w:pStyle w:val="Heading2"/>
       <w:numFmt w:val="none"/>
       <w:suff w:val="nothing"/>
-      <w:lvlText w:val=""/>
+      <w:lvlText w:val="%2"/>
       <w:lvlJc w:val="start"/>
       <w:pPr>
         <w:tabs>
@@ -952,7 +958,7 @@
       <w:pStyle w:val="Heading3"/>
       <w:numFmt w:val="none"/>
       <w:suff w:val="nothing"/>
-      <w:lvlText w:val=""/>
+      <w:lvlText w:val="%3"/>
       <w:lvlJc w:val="start"/>
       <w:pPr>
         <w:tabs>
@@ -966,7 +972,7 @@
       <w:pStyle w:val="Heading4"/>
       <w:numFmt w:val="none"/>
       <w:suff w:val="nothing"/>
-      <w:lvlText w:val=""/>
+      <w:lvlText w:val="%4"/>
       <w:lvlJc w:val="start"/>
       <w:pPr>
         <w:tabs>
@@ -979,7 +985,7 @@
       <w:start w:val="1"/>
       <w:numFmt w:val="none"/>
       <w:suff w:val="nothing"/>
-      <w:lvlText w:val=""/>
+      <w:lvlText w:val="%5"/>
       <w:lvlJc w:val="start"/>
       <w:pPr>
         <w:tabs>
@@ -992,7 +998,7 @@
       <w:start w:val="1"/>
       <w:numFmt w:val="none"/>
       <w:suff w:val="nothing"/>
-      <w:lvlText w:val=""/>
+      <w:lvlText w:val="%6"/>
       <w:lvlJc w:val="start"/>
       <w:pPr>
         <w:tabs>
@@ -1005,7 +1011,7 @@
       <w:start w:val="1"/>
       <w:numFmt w:val="none"/>
       <w:suff w:val="nothing"/>
-      <w:lvlText w:val=""/>
+      <w:lvlText w:val="%7"/>
       <w:lvlJc w:val="start"/>
       <w:pPr>
         <w:tabs>
@@ -1018,7 +1024,7 @@
       <w:start w:val="1"/>
       <w:numFmt w:val="none"/>
       <w:suff w:val="nothing"/>
-      <w:lvlText w:val=""/>
+      <w:lvlText w:val="%8"/>
       <w:lvlJc w:val="start"/>
       <w:pPr>
         <w:tabs>
@@ -1031,7 +1037,7 @@
       <w:start w:val="1"/>
       <w:numFmt w:val="none"/>
       <w:suff w:val="nothing"/>
-      <w:lvlText w:val=""/>
+      <w:lvlText w:val="%9"/>
       <w:lvlJc w:val="start"/>
       <w:pPr>
         <w:tabs>
@@ -1909,6 +1915,9 @@
     <w:qFormat/>
     <w:pPr>
       <w:widowControl w:val="false"/>
+      <w:kinsoku w:val="true"/>
+      <w:overflowPunct w:val="true"/>
+      <w:autoSpaceDE w:val="true"/>
       <w:bidi w:val="0"/>
     </w:pPr>
     <w:rPr>

--- a/Jacob Kupersmith - Resume.docx
+++ b/Jacob Kupersmith - Resume.docx
@@ -264,7 +264,21 @@
           <w:i/>
           <w:iCs/>
         </w:rPr>
-        <w:t>Balbix helps organization improve their cybersecurity posture through automation and AI.</w:t>
+        <w:t>Balbix helps organization</w:t>
+      </w:r>
+      <w:r>
+        <w:rPr>
+          <w:i/>
+          <w:iCs/>
+        </w:rPr>
+        <w:t>s</w:t>
+      </w:r>
+      <w:r>
+        <w:rPr>
+          <w:i/>
+          <w:iCs/>
+        </w:rPr>
+        <w:t xml:space="preserve"> improve their cybersecurity posture through automation and AI.</w:t>
       </w:r>
     </w:p>
     <w:p>
@@ -511,7 +525,15 @@
       </w:pPr>
       <w:r>
         <w:rPr/>
-        <w:t>Built and supported several clustered services deployed to on-premises SuperMicro systems; 80 node elasticsearch cluster, 2PB ceph storage cluster, 100 node proxmox cluster, 30 node kubernetes cluster, multi-node rabbitmq clusters.</w:t>
+        <w:t>Built and supported several clustered services deployed to on-premises Super</w:t>
+      </w:r>
+      <w:r>
+        <w:rPr/>
+        <w:t>m</w:t>
+      </w:r>
+      <w:r>
+        <w:rPr/>
+        <w:t>icro systems; 80 node elasticsearch cluster, 2PB ceph storage cluster, 100 node proxmox cluster, 30 node kubernetes cluster, multi-node rabbitmq clusters.</w:t>
       </w:r>
     </w:p>
     <w:p>
@@ -559,7 +581,15 @@
       </w:pPr>
       <w:r>
         <w:rPr/>
-        <w:t>Design, build, and support custom CentOS linux based routers using iptables and iproute2.</w:t>
+        <w:t xml:space="preserve">Design, build, and support custom CentOS </w:t>
+      </w:r>
+      <w:r>
+        <w:rPr/>
+        <w:t>L</w:t>
+      </w:r>
+      <w:r>
+        <w:rPr/>
+        <w:t>inux based routers using iptables and iproute2.</w:t>
       </w:r>
     </w:p>
     <w:p>

--- a/Jacob Kupersmith - Resume.docx
+++ b/Jacob Kupersmith - Resume.docx
@@ -89,40 +89,49 @@
     <w:p>
       <w:pPr>
         <w:pStyle w:val="PreformattedText"/>
-        <w:bidi w:val="0"/>
-        <w:spacing w:before="0" w:after="0"/>
-        <w:jc w:val="start"/>
-        <w:rPr/>
-      </w:pPr>
-      <w:r>
-        <w:rPr/>
-        <w:t>I am a full-stack engineer with over 20 years professional experience working in telecommunications and cybersecurity industries.</w:t>
-      </w:r>
-    </w:p>
-    <w:p>
-      <w:pPr>
-        <w:pStyle w:val="PreformattedText"/>
-        <w:bidi w:val="0"/>
-        <w:spacing w:before="0" w:after="0"/>
-        <w:jc w:val="start"/>
-        <w:rPr/>
-      </w:pPr>
-      <w:r>
-        <w:rPr/>
-        <w:t>I am proficient leading products through the entire software development life cycle, collaborating effectively with cross-functional teams, and working under tight deadlines.</w:t>
-      </w:r>
-    </w:p>
-    <w:p>
-      <w:pPr>
-        <w:pStyle w:val="PreformattedText"/>
-        <w:bidi w:val="0"/>
-        <w:spacing w:before="0" w:after="0"/>
-        <w:jc w:val="start"/>
-        <w:rPr/>
-      </w:pPr>
-      <w:r>
-        <w:rPr/>
-        <w:t>I think of myself as a generalist but am most experienced developing back-end systems on Linux with a focus on networking, also I am no stranger to helping resolve issues in high pressure situations such as production outages and responding to zero-day vulnerabilities.</w:t>
+        <w:numPr>
+          <w:ilvl w:val="0"/>
+          <w:numId w:val="8"/>
+        </w:numPr>
+        <w:bidi w:val="0"/>
+        <w:jc w:val="start"/>
+        <w:rPr/>
+      </w:pPr>
+      <w:r>
+        <w:rPr/>
+        <w:t>Full-stack engineer with over 20 years professional experience working in telecommunications and cybersecurity industries.</w:t>
+      </w:r>
+    </w:p>
+    <w:p>
+      <w:pPr>
+        <w:pStyle w:val="PreformattedText"/>
+        <w:numPr>
+          <w:ilvl w:val="0"/>
+          <w:numId w:val="8"/>
+        </w:numPr>
+        <w:bidi w:val="0"/>
+        <w:jc w:val="start"/>
+        <w:rPr/>
+      </w:pPr>
+      <w:r>
+        <w:rPr/>
+        <w:t>Proficient leading products through the entire software development life cycle, collaborating effectively with cross-functional teams, and working under tight deadlines.</w:t>
+      </w:r>
+    </w:p>
+    <w:p>
+      <w:pPr>
+        <w:pStyle w:val="PreformattedText"/>
+        <w:numPr>
+          <w:ilvl w:val="0"/>
+          <w:numId w:val="8"/>
+        </w:numPr>
+        <w:bidi w:val="0"/>
+        <w:jc w:val="start"/>
+        <w:rPr/>
+      </w:pPr>
+      <w:r>
+        <w:rPr/>
+        <w:t>Experienced developing back-end systems on Linux with a focus on networking, helping resolve issues in high pressure situations such as production outages and responding to zero-day vulnerabilities.</w:t>
       </w:r>
     </w:p>
     <w:p>
@@ -294,19 +303,7 @@
       </w:pPr>
       <w:r>
         <w:rPr/>
-        <w:t xml:space="preserve">Developed framework for automating </w:t>
-      </w:r>
-      <w:hyperlink r:id="rId5">
-        <w:r>
-          <w:rPr>
-            <w:rStyle w:val="Hyperlink"/>
-          </w:rPr>
-          <w:t>CIS Benchmarks</w:t>
-        </w:r>
-      </w:hyperlink>
-      <w:r>
-        <w:rPr/>
-        <w:t xml:space="preserve"> on Linux systems adding key capabilities to help customers comply with new SEC regulations.</w:t>
+        <w:t>Engineered a framework to automate CIS Benchmarks adherence on Linux systems, incorporating pivotal features to assist clients in meeting emerging SEC regulations.</w:t>
       </w:r>
     </w:p>
     <w:p>
@@ -322,7 +319,7 @@
       </w:pPr>
       <w:r>
         <w:rPr/>
-        <w:t>Developed detection strategies for zero-day vulnerabilities log4j, spring4shell, and Apache struts helping customers identify vulnerable systems and applications.</w:t>
+        <w:t>Formulated detection strategies for zero-day vulnerabilities, including log4j, spring4shell, and Apache struts, aiding clients in pinpointing susceptible systems and applications.</w:t>
       </w:r>
     </w:p>
     <w:p>
@@ -338,7 +335,7 @@
       </w:pPr>
       <w:r>
         <w:rPr/>
-        <w:t>Developed lightweight agents for Linux, macOS, and AIX systems that are deployed across hundreds of thousands of customer assets helping to power inventory and vulnerability management systems.</w:t>
+        <w:t>Developed lightweight agents tailored for deployment on Linux, macOS, and AIX systems, reaching across numerous customer assets and contributing to robust inventory and vulnerability management systems.</w:t>
       </w:r>
     </w:p>
     <w:p>
@@ -354,7 +351,7 @@
       </w:pPr>
       <w:r>
         <w:rPr/>
-        <w:t>Collaborated with engineering teams and product managers to design and implement new features, ensuring on-time and high-quality project delivery.</w:t>
+        <w:t>Collaborated with engineering teams and product managers to conceptualize and implement innovative features, ensuring timely and high-quality project deliveries.</w:t>
       </w:r>
     </w:p>
     <w:p>
@@ -370,7 +367,7 @@
       </w:pPr>
       <w:r>
         <w:rPr/>
-        <w:t>Conducted code reviews, implemented unit tests, and worked closely with QE team to ensure software reliability.</w:t>
+        <w:t>Conducted comprehensive code reviews, implemented unit tests, and collaborated closely with the Quality Engineering team to uphold software reliability.</w:t>
       </w:r>
     </w:p>
     <w:p>
@@ -386,7 +383,7 @@
       </w:pPr>
       <w:r>
         <w:rPr/>
-        <w:t>Mentored junior developers and provided technical guidance on best practices and coding standards.</w:t>
+        <w:t>Provided mentorship to junior developers, offering technical guidance on best practices and coding standards.</w:t>
       </w:r>
     </w:p>
     <w:p>
@@ -402,7 +399,7 @@
       </w:pPr>
       <w:r>
         <w:rPr/>
-        <w:t>Conducted technical interviews for engineering and internship positions.</w:t>
+        <w:t>Conducted technical interviews for both engineering and internship positions.</w:t>
       </w:r>
     </w:p>
     <w:p>
@@ -418,7 +415,7 @@
       </w:pPr>
       <w:r>
         <w:rPr/>
-        <w:t>Worked closely with customer support team and with customers directly.</w:t>
+        <w:t>Maintained close collaboration with the customer support team and engaged directly with customers.</w:t>
       </w:r>
     </w:p>
     <w:p>
@@ -493,7 +490,7 @@
       </w:pPr>
       <w:r>
         <w:rPr/>
-        <w:t>Developed and maintained ML/data processing pipelines and (dark-)web site scraping applications.</w:t>
+        <w:t>Developed and maintained high volume data processing and machine learning pipelines.</w:t>
       </w:r>
     </w:p>
     <w:p>
@@ -509,7 +506,7 @@
       </w:pPr>
       <w:r>
         <w:rPr/>
-        <w:t>Developed and maintained public web portal and APIs responsible for delivering core data feed to customers.</w:t>
+        <w:t>Managed the development and upkeep of a public web portal and APIs, crucial for delivering core data feeds to customers.</w:t>
       </w:r>
     </w:p>
     <w:p>
@@ -525,15 +522,7 @@
       </w:pPr>
       <w:r>
         <w:rPr/>
-        <w:t>Built and supported several clustered services deployed to on-premises Super</w:t>
-      </w:r>
-      <w:r>
-        <w:rPr/>
-        <w:t>m</w:t>
-      </w:r>
-      <w:r>
-        <w:rPr/>
-        <w:t>icro systems; 80 node elasticsearch cluster, 2PB ceph storage cluster, 100 node proxmox cluster, 30 node kubernetes cluster, multi-node rabbitmq clusters.</w:t>
+        <w:t>Constructed and maintained clustered services deployed on on-premises SuperMicro systems, including an 80-node Elasticsearch cluster, a 2PB Ceph storage cluster, a 100-node Proxmox cluster, a 30-node Kubernetes cluster, and multi-node RabbitMQ clusters.</w:t>
       </w:r>
     </w:p>
     <w:p>
@@ -549,7 +538,7 @@
       </w:pPr>
       <w:r>
         <w:rPr/>
-        <w:t>Designed, built, and supported several smaller database solutions as well; PostgreSQL, MariaDB, Redis</w:t>
+        <w:t>Designed, built, and supported various smaller-scale database solutions, including PostgreSQL, MariaDB, and Redis.</w:t>
       </w:r>
     </w:p>
     <w:p>
@@ -565,7 +554,7 @@
       </w:pPr>
       <w:r>
         <w:rPr/>
-        <w:t>Migrated manually scaled data pipeline workers into kubernetes cluster and created auto-scaling based on workload.</w:t>
+        <w:t>Successfully migrated manually scaled data pipeline workers into a Kubernetes cluster, implementing auto-scaling based on workload.</w:t>
       </w:r>
     </w:p>
     <w:p>
@@ -581,15 +570,7 @@
       </w:pPr>
       <w:r>
         <w:rPr/>
-        <w:t xml:space="preserve">Design, build, and support custom CentOS </w:t>
-      </w:r>
-      <w:r>
-        <w:rPr/>
-        <w:t>L</w:t>
-      </w:r>
-      <w:r>
-        <w:rPr/>
-        <w:t>inux based routers using iptables and iproute2.</w:t>
+        <w:t>Designed, built, and provided support for custom CentOS Linux-based routers utilizing iptables and iproute2.</w:t>
       </w:r>
     </w:p>
     <w:p>
@@ -605,7 +586,7 @@
       </w:pPr>
       <w:r>
         <w:rPr/>
-        <w:t>Support and enhance distributed packet capture and analysis system (Arkime Full Packet Capture, formerly Moloch)</w:t>
+        <w:t>Supported and improved a distributed packet capture and analysis system (Arkime Full Packet Capture, formerly Moloch).</w:t>
       </w:r>
     </w:p>
     <w:p>
@@ -743,7 +724,7 @@
       </w:pPr>
       <w:r>
         <w:rPr/>
-        <w:t>Developed and maintained network monitoring system responsible for delivering real-time alerts to the network operations center and reporting service availability, ensuring core services meet the required SLA and positive customer experience.</w:t>
+        <w:t>Created and maintained a network monitoring system tasked with delivering real-time alerts to the network operations center and generating reports on service availability, ensuring that core services adhere to the required SLA and contribute to a positive customer experience.</w:t>
       </w:r>
     </w:p>
     <w:p>
@@ -759,7 +740,7 @@
       </w:pPr>
       <w:r>
         <w:rPr/>
-        <w:t>Worked closely with product owners to develop intelligent health checks and performance monitoring of their systems and services.  Helping provide engineers with the tools necessary to diagnose and troubleshoot health and performance related issues.</w:t>
+        <w:t>Collaborated closely with product owners to design intelligent health checks and performance monitoring for their systems and services, equipping engineers with the necessary tools to diagnose and troubleshoot health and performance-related issues.</w:t>
       </w:r>
     </w:p>
     <w:p>
@@ -775,7 +756,7 @@
       </w:pPr>
       <w:r>
         <w:rPr/>
-        <w:t>Build repository of OSS packages for Sun Solaris running on SPARC systems using NetBSD's pkgsrc package manager.</w:t>
+        <w:t>Established a repository of open-source software (OSS) packages for Sun Solaris running on SPARC systems, utilizing NetBSD&amp;#39;s pkgsrc package manager.</w:t>
       </w:r>
     </w:p>
     <w:p>
@@ -791,7 +772,7 @@
       </w:pPr>
       <w:r>
         <w:rPr/>
-        <w:t>Managed team of offshore developers in 2009-2010, 50% travel.  Helping to deliver new enhancements to web reporting and management portal.</w:t>
+        <w:t>Led a team of offshore developers during 2009-2010, involving 50% travel, contributing to the delivery of new enhancements to the web reporting and management portal.</w:t>
       </w:r>
     </w:p>
     <w:p>
@@ -824,7 +805,7 @@
       </w:pPr>
       <w:r>
         <w:rPr/>
-        <w:t>Build and admin core systems and services; such as DNS, HTTP, RADIUS, and NNTP running on Solaris, FreeBSD, and Linux.</w:t>
+        <w:t>Construct and manage fundamental systems and services, including DNS, HTTP, RADIUS, and NNTP, operating on Solaris, FreeBSD, and Linux platforms.</w:t>
       </w:r>
     </w:p>
     <w:p>
@@ -840,7 +821,7 @@
       </w:pPr>
       <w:r>
         <w:rPr/>
-        <w:t>Develop and maintain customer usage reports working closely with account team to generate monthly invoices.</w:t>
+        <w:t>Create and sustain customer usage reports in collaboration with the account team, facilitating the generation of monthly invoices.</w:t>
       </w:r>
     </w:p>
     <w:p>
@@ -856,7 +837,7 @@
       </w:pPr>
       <w:r>
         <w:rPr/>
-        <w:t>Developed network and server traffic utilization reports helping to ensure adequate service capacity.</w:t>
+        <w:t>Formulate network and server traffic utilization reports to guarantee sufficient service capacity.</w:t>
       </w:r>
     </w:p>
     <w:p>
@@ -904,7 +885,7 @@
       </w:pPr>
       <w:r>
         <w:rPr/>
-        <w:t>Provided over the phone help to customers related to setup and troubleshooting dial-up internet service on Microsoft Windows.</w:t>
+        <w:t>Offered remote assistance to customers for setting up and resolving issues with dial-up internet service on Microsoft Windows via phone support.</w:t>
       </w:r>
     </w:p>
     <w:p>
@@ -920,7 +901,7 @@
       </w:pPr>
       <w:r>
         <w:rPr/>
-        <w:t>Developed small applications to assist members of the technical support staff quickly lookup useful information.</w:t>
+        <w:t>Created compact applications to aid technical support staff in efficiently retrieving valuable information.</w:t>
       </w:r>
     </w:p>
     <w:p>
@@ -936,7 +917,7 @@
       </w:pPr>
       <w:r>
         <w:rPr/>
-        <w:t>Administration of RADIUS server.</w:t>
+        <w:t>Managed the administration of the RADIUS server.</w:t>
       </w:r>
     </w:p>
     <w:sectPr>
@@ -1763,6 +1744,143 @@
     </w:lvl>
   </w:abstractNum>
   <w:abstractNum w:abstractNumId="7">
+    <w:lvl w:ilvl="0">
+      <w:start w:val="1"/>
+      <w:numFmt w:val="bullet"/>
+      <w:lvlText w:val=""/>
+      <w:lvlJc w:val="start"/>
+      <w:pPr>
+        <w:tabs>
+          <w:tab w:val="num" w:pos="720"/>
+        </w:tabs>
+        <w:ind w:start="720" w:hanging="360"/>
+      </w:pPr>
+      <w:rPr>
+        <w:rFonts w:ascii="Symbol" w:hAnsi="Symbol" w:cs="Symbol" w:hint="default"/>
+      </w:rPr>
+    </w:lvl>
+    <w:lvl w:ilvl="1">
+      <w:start w:val="1"/>
+      <w:numFmt w:val="bullet"/>
+      <w:lvlText w:val="◦"/>
+      <w:lvlJc w:val="start"/>
+      <w:pPr>
+        <w:tabs>
+          <w:tab w:val="num" w:pos="1080"/>
+        </w:tabs>
+        <w:ind w:start="1080" w:hanging="360"/>
+      </w:pPr>
+      <w:rPr>
+        <w:rFonts w:ascii="OpenSymbol" w:hAnsi="OpenSymbol" w:cs="OpenSymbol" w:hint="default"/>
+      </w:rPr>
+    </w:lvl>
+    <w:lvl w:ilvl="2">
+      <w:start w:val="1"/>
+      <w:numFmt w:val="bullet"/>
+      <w:lvlText w:val="▪"/>
+      <w:lvlJc w:val="start"/>
+      <w:pPr>
+        <w:tabs>
+          <w:tab w:val="num" w:pos="1440"/>
+        </w:tabs>
+        <w:ind w:start="1440" w:hanging="360"/>
+      </w:pPr>
+      <w:rPr>
+        <w:rFonts w:ascii="OpenSymbol" w:hAnsi="OpenSymbol" w:cs="OpenSymbol" w:hint="default"/>
+      </w:rPr>
+    </w:lvl>
+    <w:lvl w:ilvl="3">
+      <w:start w:val="1"/>
+      <w:numFmt w:val="bullet"/>
+      <w:lvlText w:val=""/>
+      <w:lvlJc w:val="start"/>
+      <w:pPr>
+        <w:tabs>
+          <w:tab w:val="num" w:pos="1800"/>
+        </w:tabs>
+        <w:ind w:start="1800" w:hanging="360"/>
+      </w:pPr>
+      <w:rPr>
+        <w:rFonts w:ascii="Symbol" w:hAnsi="Symbol" w:cs="Symbol" w:hint="default"/>
+      </w:rPr>
+    </w:lvl>
+    <w:lvl w:ilvl="4">
+      <w:start w:val="1"/>
+      <w:numFmt w:val="bullet"/>
+      <w:lvlText w:val="◦"/>
+      <w:lvlJc w:val="start"/>
+      <w:pPr>
+        <w:tabs>
+          <w:tab w:val="num" w:pos="2160"/>
+        </w:tabs>
+        <w:ind w:start="2160" w:hanging="360"/>
+      </w:pPr>
+      <w:rPr>
+        <w:rFonts w:ascii="OpenSymbol" w:hAnsi="OpenSymbol" w:cs="OpenSymbol" w:hint="default"/>
+      </w:rPr>
+    </w:lvl>
+    <w:lvl w:ilvl="5">
+      <w:start w:val="1"/>
+      <w:numFmt w:val="bullet"/>
+      <w:lvlText w:val="▪"/>
+      <w:lvlJc w:val="start"/>
+      <w:pPr>
+        <w:tabs>
+          <w:tab w:val="num" w:pos="2520"/>
+        </w:tabs>
+        <w:ind w:start="2520" w:hanging="360"/>
+      </w:pPr>
+      <w:rPr>
+        <w:rFonts w:ascii="OpenSymbol" w:hAnsi="OpenSymbol" w:cs="OpenSymbol" w:hint="default"/>
+      </w:rPr>
+    </w:lvl>
+    <w:lvl w:ilvl="6">
+      <w:start w:val="1"/>
+      <w:numFmt w:val="bullet"/>
+      <w:lvlText w:val=""/>
+      <w:lvlJc w:val="start"/>
+      <w:pPr>
+        <w:tabs>
+          <w:tab w:val="num" w:pos="2880"/>
+        </w:tabs>
+        <w:ind w:start="2880" w:hanging="360"/>
+      </w:pPr>
+      <w:rPr>
+        <w:rFonts w:ascii="Symbol" w:hAnsi="Symbol" w:cs="Symbol" w:hint="default"/>
+      </w:rPr>
+    </w:lvl>
+    <w:lvl w:ilvl="7">
+      <w:start w:val="1"/>
+      <w:numFmt w:val="bullet"/>
+      <w:lvlText w:val="◦"/>
+      <w:lvlJc w:val="start"/>
+      <w:pPr>
+        <w:tabs>
+          <w:tab w:val="num" w:pos="3240"/>
+        </w:tabs>
+        <w:ind w:start="3240" w:hanging="360"/>
+      </w:pPr>
+      <w:rPr>
+        <w:rFonts w:ascii="OpenSymbol" w:hAnsi="OpenSymbol" w:cs="OpenSymbol" w:hint="default"/>
+      </w:rPr>
+    </w:lvl>
+    <w:lvl w:ilvl="8">
+      <w:start w:val="1"/>
+      <w:numFmt w:val="bullet"/>
+      <w:lvlText w:val="▪"/>
+      <w:lvlJc w:val="start"/>
+      <w:pPr>
+        <w:tabs>
+          <w:tab w:val="num" w:pos="3600"/>
+        </w:tabs>
+        <w:ind w:start="3600" w:hanging="360"/>
+      </w:pPr>
+      <w:rPr>
+        <w:rFonts w:ascii="OpenSymbol" w:hAnsi="OpenSymbol" w:cs="OpenSymbol" w:hint="default"/>
+      </w:rPr>
+    </w:lvl>
+  </w:abstractNum>
+  <w:abstractNum w:abstractNumId="8">
     <w:lvl w:ilvl="0">
       <w:start w:val="1"/>
       <w:numFmt w:val="bullet"/>
@@ -1919,6 +2037,9 @@
   </w:num>
   <w:num w:numId="7">
     <w:abstractNumId w:val="7"/>
+  </w:num>
+  <w:num w:numId="8">
+    <w:abstractNumId w:val="8"/>
   </w:num>
 </w:numbering>
 </file>

--- a/Jacob Kupersmith - Resume.docx
+++ b/Jacob Kupersmith - Resume.docx
@@ -8,7 +8,7 @@
         <w:bidi w:val="0"/>
         <w:spacing w:before="240" w:after="120"/>
         <w:ind w:hanging="0" w:start="0"/>
-        <w:jc w:val="start"/>
+        <w:jc w:val="center"/>
         <w:rPr/>
       </w:pPr>
       <w:r>
@@ -20,7 +20,7 @@
       <w:pPr>
         <w:pStyle w:val="PreformattedText"/>
         <w:bidi w:val="0"/>
-        <w:jc w:val="start"/>
+        <w:jc w:val="center"/>
         <w:rPr/>
       </w:pPr>
       <w:r>
@@ -44,7 +44,7 @@
       <w:pPr>
         <w:pStyle w:val="PreformattedText"/>
         <w:bidi w:val="0"/>
-        <w:jc w:val="start"/>
+        <w:jc w:val="center"/>
         <w:rPr/>
       </w:pPr>
       <w:hyperlink r:id="rId3">
@@ -60,8 +60,7 @@
       <w:pPr>
         <w:pStyle w:val="PreformattedText"/>
         <w:bidi w:val="0"/>
-        <w:spacing w:before="0" w:after="0"/>
-        <w:jc w:val="start"/>
+        <w:jc w:val="center"/>
         <w:rPr/>
       </w:pPr>
       <w:hyperlink r:id="rId4">
@@ -77,6 +76,7 @@
       <w:pPr>
         <w:pStyle w:val="Heading2"/>
         <w:bidi w:val="0"/>
+        <w:spacing w:lineRule="auto" w:line="276"/>
         <w:ind w:hanging="0" w:start="0"/>
         <w:jc w:val="start"/>
         <w:rPr/>
@@ -91,9 +91,10 @@
         <w:pStyle w:val="PreformattedText"/>
         <w:numPr>
           <w:ilvl w:val="0"/>
-          <w:numId w:val="8"/>
-        </w:numPr>
-        <w:bidi w:val="0"/>
+          <w:numId w:val="2"/>
+        </w:numPr>
+        <w:bidi w:val="0"/>
+        <w:spacing w:lineRule="auto" w:line="276"/>
         <w:jc w:val="start"/>
         <w:rPr/>
       </w:pPr>
@@ -107,9 +108,10 @@
         <w:pStyle w:val="PreformattedText"/>
         <w:numPr>
           <w:ilvl w:val="0"/>
-          <w:numId w:val="8"/>
-        </w:numPr>
-        <w:bidi w:val="0"/>
+          <w:numId w:val="2"/>
+        </w:numPr>
+        <w:bidi w:val="0"/>
+        <w:spacing w:lineRule="auto" w:line="276"/>
         <w:jc w:val="start"/>
         <w:rPr/>
       </w:pPr>
@@ -123,9 +125,10 @@
         <w:pStyle w:val="PreformattedText"/>
         <w:numPr>
           <w:ilvl w:val="0"/>
-          <w:numId w:val="8"/>
-        </w:numPr>
-        <w:bidi w:val="0"/>
+          <w:numId w:val="2"/>
+        </w:numPr>
+        <w:bidi w:val="0"/>
+        <w:spacing w:lineRule="auto" w:line="276"/>
         <w:jc w:val="start"/>
         <w:rPr/>
       </w:pPr>
@@ -138,6 +141,7 @@
       <w:pPr>
         <w:pStyle w:val="Heading2"/>
         <w:bidi w:val="0"/>
+        <w:spacing w:lineRule="auto" w:line="276"/>
         <w:ind w:hanging="0" w:start="0"/>
         <w:jc w:val="start"/>
         <w:rPr/>
@@ -151,7 +155,7 @@
       <w:pPr>
         <w:pStyle w:val="PreformattedText"/>
         <w:bidi w:val="0"/>
-        <w:spacing w:before="0" w:after="0"/>
+        <w:spacing w:lineRule="auto" w:line="276"/>
         <w:jc w:val="start"/>
         <w:rPr/>
       </w:pPr>
@@ -180,7 +184,7 @@
       <w:pPr>
         <w:pStyle w:val="PreformattedText"/>
         <w:bidi w:val="0"/>
-        <w:spacing w:before="0" w:after="0"/>
+        <w:spacing w:lineRule="auto" w:line="276"/>
         <w:jc w:val="start"/>
         <w:rPr/>
       </w:pPr>
@@ -193,7 +197,7 @@
       <w:pPr>
         <w:pStyle w:val="PreformattedText"/>
         <w:bidi w:val="0"/>
-        <w:spacing w:before="0" w:after="0"/>
+        <w:spacing w:lineRule="auto" w:line="276"/>
         <w:jc w:val="start"/>
         <w:rPr/>
       </w:pPr>
@@ -206,7 +210,7 @@
       <w:pPr>
         <w:pStyle w:val="PreformattedText"/>
         <w:bidi w:val="0"/>
-        <w:spacing w:before="0" w:after="0"/>
+        <w:spacing w:lineRule="auto" w:line="276"/>
         <w:jc w:val="start"/>
         <w:rPr/>
       </w:pPr>
@@ -240,6 +244,7 @@
       <w:pPr>
         <w:pStyle w:val="Heading3"/>
         <w:bidi w:val="0"/>
+        <w:spacing w:lineRule="auto" w:line="276"/>
         <w:ind w:hanging="0" w:start="0"/>
         <w:jc w:val="start"/>
         <w:rPr/>
@@ -261,6 +266,7 @@
       <w:pPr>
         <w:pStyle w:val="PreformattedText"/>
         <w:bidi w:val="0"/>
+        <w:spacing w:lineRule="auto" w:line="276"/>
         <w:jc w:val="start"/>
         <w:rPr>
           <w:i/>
@@ -295,9 +301,10 @@
         <w:pStyle w:val="PreformattedText"/>
         <w:numPr>
           <w:ilvl w:val="0"/>
-          <w:numId w:val="2"/>
-        </w:numPr>
-        <w:bidi w:val="0"/>
+          <w:numId w:val="3"/>
+        </w:numPr>
+        <w:bidi w:val="0"/>
+        <w:spacing w:lineRule="auto" w:line="276"/>
         <w:jc w:val="start"/>
         <w:rPr/>
       </w:pPr>
@@ -311,9 +318,10 @@
         <w:pStyle w:val="PreformattedText"/>
         <w:numPr>
           <w:ilvl w:val="0"/>
-          <w:numId w:val="2"/>
-        </w:numPr>
-        <w:bidi w:val="0"/>
+          <w:numId w:val="3"/>
+        </w:numPr>
+        <w:bidi w:val="0"/>
+        <w:spacing w:lineRule="auto" w:line="276"/>
         <w:jc w:val="start"/>
         <w:rPr/>
       </w:pPr>
@@ -327,9 +335,10 @@
         <w:pStyle w:val="PreformattedText"/>
         <w:numPr>
           <w:ilvl w:val="0"/>
-          <w:numId w:val="2"/>
-        </w:numPr>
-        <w:bidi w:val="0"/>
+          <w:numId w:val="3"/>
+        </w:numPr>
+        <w:bidi w:val="0"/>
+        <w:spacing w:lineRule="auto" w:line="276"/>
         <w:jc w:val="start"/>
         <w:rPr/>
       </w:pPr>
@@ -343,9 +352,10 @@
         <w:pStyle w:val="PreformattedText"/>
         <w:numPr>
           <w:ilvl w:val="0"/>
-          <w:numId w:val="2"/>
-        </w:numPr>
-        <w:bidi w:val="0"/>
+          <w:numId w:val="3"/>
+        </w:numPr>
+        <w:bidi w:val="0"/>
+        <w:spacing w:lineRule="auto" w:line="276"/>
         <w:jc w:val="start"/>
         <w:rPr/>
       </w:pPr>
@@ -359,9 +369,10 @@
         <w:pStyle w:val="PreformattedText"/>
         <w:numPr>
           <w:ilvl w:val="0"/>
-          <w:numId w:val="2"/>
-        </w:numPr>
-        <w:bidi w:val="0"/>
+          <w:numId w:val="3"/>
+        </w:numPr>
+        <w:bidi w:val="0"/>
+        <w:spacing w:lineRule="auto" w:line="276"/>
         <w:jc w:val="start"/>
         <w:rPr/>
       </w:pPr>
@@ -375,9 +386,10 @@
         <w:pStyle w:val="PreformattedText"/>
         <w:numPr>
           <w:ilvl w:val="0"/>
-          <w:numId w:val="2"/>
-        </w:numPr>
-        <w:bidi w:val="0"/>
+          <w:numId w:val="3"/>
+        </w:numPr>
+        <w:bidi w:val="0"/>
+        <w:spacing w:lineRule="auto" w:line="276"/>
         <w:jc w:val="start"/>
         <w:rPr/>
       </w:pPr>
@@ -391,9 +403,10 @@
         <w:pStyle w:val="PreformattedText"/>
         <w:numPr>
           <w:ilvl w:val="0"/>
-          <w:numId w:val="2"/>
-        </w:numPr>
-        <w:bidi w:val="0"/>
+          <w:numId w:val="3"/>
+        </w:numPr>
+        <w:bidi w:val="0"/>
+        <w:spacing w:lineRule="auto" w:line="276"/>
         <w:jc w:val="start"/>
         <w:rPr/>
       </w:pPr>
@@ -407,9 +420,10 @@
         <w:pStyle w:val="PreformattedText"/>
         <w:numPr>
           <w:ilvl w:val="0"/>
-          <w:numId w:val="2"/>
-        </w:numPr>
-        <w:bidi w:val="0"/>
+          <w:numId w:val="3"/>
+        </w:numPr>
+        <w:bidi w:val="0"/>
+        <w:spacing w:lineRule="auto" w:line="276"/>
         <w:jc w:val="start"/>
         <w:rPr/>
       </w:pPr>
@@ -422,6 +436,7 @@
       <w:pPr>
         <w:pStyle w:val="Heading3"/>
         <w:bidi w:val="0"/>
+        <w:spacing w:lineRule="auto" w:line="276"/>
         <w:ind w:hanging="0" w:start="0"/>
         <w:jc w:val="start"/>
         <w:rPr/>
@@ -455,6 +470,7 @@
       <w:pPr>
         <w:pStyle w:val="PreformattedText"/>
         <w:bidi w:val="0"/>
+        <w:spacing w:lineRule="auto" w:line="276"/>
         <w:jc w:val="start"/>
         <w:rPr>
           <w:i/>
@@ -482,9 +498,10 @@
         <w:pStyle w:val="PreformattedText"/>
         <w:numPr>
           <w:ilvl w:val="0"/>
-          <w:numId w:val="3"/>
-        </w:numPr>
-        <w:bidi w:val="0"/>
+          <w:numId w:val="4"/>
+        </w:numPr>
+        <w:bidi w:val="0"/>
+        <w:spacing w:lineRule="auto" w:line="276"/>
         <w:jc w:val="start"/>
         <w:rPr/>
       </w:pPr>
@@ -498,9 +515,10 @@
         <w:pStyle w:val="PreformattedText"/>
         <w:numPr>
           <w:ilvl w:val="0"/>
-          <w:numId w:val="3"/>
-        </w:numPr>
-        <w:bidi w:val="0"/>
+          <w:numId w:val="4"/>
+        </w:numPr>
+        <w:bidi w:val="0"/>
+        <w:spacing w:lineRule="auto" w:line="276"/>
         <w:jc w:val="start"/>
         <w:rPr/>
       </w:pPr>
@@ -514,9 +532,10 @@
         <w:pStyle w:val="PreformattedText"/>
         <w:numPr>
           <w:ilvl w:val="0"/>
-          <w:numId w:val="3"/>
-        </w:numPr>
-        <w:bidi w:val="0"/>
+          <w:numId w:val="4"/>
+        </w:numPr>
+        <w:bidi w:val="0"/>
+        <w:spacing w:lineRule="auto" w:line="276"/>
         <w:jc w:val="start"/>
         <w:rPr/>
       </w:pPr>
@@ -530,9 +549,10 @@
         <w:pStyle w:val="PreformattedText"/>
         <w:numPr>
           <w:ilvl w:val="0"/>
-          <w:numId w:val="3"/>
-        </w:numPr>
-        <w:bidi w:val="0"/>
+          <w:numId w:val="4"/>
+        </w:numPr>
+        <w:bidi w:val="0"/>
+        <w:spacing w:lineRule="auto" w:line="276"/>
         <w:jc w:val="start"/>
         <w:rPr/>
       </w:pPr>
@@ -546,9 +566,10 @@
         <w:pStyle w:val="PreformattedText"/>
         <w:numPr>
           <w:ilvl w:val="0"/>
-          <w:numId w:val="3"/>
-        </w:numPr>
-        <w:bidi w:val="0"/>
+          <w:numId w:val="4"/>
+        </w:numPr>
+        <w:bidi w:val="0"/>
+        <w:spacing w:lineRule="auto" w:line="276"/>
         <w:jc w:val="start"/>
         <w:rPr/>
       </w:pPr>
@@ -562,9 +583,10 @@
         <w:pStyle w:val="PreformattedText"/>
         <w:numPr>
           <w:ilvl w:val="0"/>
-          <w:numId w:val="3"/>
-        </w:numPr>
-        <w:bidi w:val="0"/>
+          <w:numId w:val="4"/>
+        </w:numPr>
+        <w:bidi w:val="0"/>
+        <w:spacing w:lineRule="auto" w:line="276"/>
         <w:jc w:val="start"/>
         <w:rPr/>
       </w:pPr>
@@ -578,9 +600,10 @@
         <w:pStyle w:val="PreformattedText"/>
         <w:numPr>
           <w:ilvl w:val="0"/>
-          <w:numId w:val="3"/>
-        </w:numPr>
-        <w:bidi w:val="0"/>
+          <w:numId w:val="4"/>
+        </w:numPr>
+        <w:bidi w:val="0"/>
+        <w:spacing w:lineRule="auto" w:line="276"/>
         <w:jc w:val="start"/>
         <w:rPr/>
       </w:pPr>
@@ -593,6 +616,7 @@
       <w:pPr>
         <w:pStyle w:val="Heading3"/>
         <w:bidi w:val="0"/>
+        <w:spacing w:lineRule="auto" w:line="276"/>
         <w:ind w:hanging="0" w:start="0"/>
         <w:jc w:val="start"/>
         <w:rPr/>
@@ -627,9 +651,10 @@
         <w:pStyle w:val="PreformattedText"/>
         <w:numPr>
           <w:ilvl w:val="0"/>
-          <w:numId w:val="4"/>
-        </w:numPr>
-        <w:bidi w:val="0"/>
+          <w:numId w:val="5"/>
+        </w:numPr>
+        <w:bidi w:val="0"/>
+        <w:spacing w:lineRule="auto" w:line="276"/>
         <w:jc w:val="start"/>
         <w:rPr/>
       </w:pPr>
@@ -643,9 +668,10 @@
         <w:pStyle w:val="PreformattedText"/>
         <w:numPr>
           <w:ilvl w:val="0"/>
-          <w:numId w:val="4"/>
-        </w:numPr>
-        <w:bidi w:val="0"/>
+          <w:numId w:val="5"/>
+        </w:numPr>
+        <w:bidi w:val="0"/>
+        <w:spacing w:lineRule="auto" w:line="276"/>
         <w:jc w:val="start"/>
         <w:rPr/>
       </w:pPr>
@@ -659,9 +685,10 @@
         <w:pStyle w:val="PreformattedText"/>
         <w:numPr>
           <w:ilvl w:val="0"/>
-          <w:numId w:val="4"/>
-        </w:numPr>
-        <w:bidi w:val="0"/>
+          <w:numId w:val="5"/>
+        </w:numPr>
+        <w:bidi w:val="0"/>
+        <w:spacing w:lineRule="auto" w:line="276"/>
         <w:jc w:val="start"/>
         <w:rPr/>
       </w:pPr>
@@ -675,9 +702,10 @@
         <w:pStyle w:val="PreformattedText"/>
         <w:numPr>
           <w:ilvl w:val="0"/>
-          <w:numId w:val="4"/>
-        </w:numPr>
-        <w:bidi w:val="0"/>
+          <w:numId w:val="5"/>
+        </w:numPr>
+        <w:bidi w:val="0"/>
+        <w:spacing w:lineRule="auto" w:line="276"/>
         <w:jc w:val="start"/>
         <w:rPr/>
       </w:pPr>
@@ -690,6 +718,7 @@
       <w:pPr>
         <w:pStyle w:val="Heading3"/>
         <w:bidi w:val="0"/>
+        <w:spacing w:lineRule="auto" w:line="276"/>
         <w:ind w:hanging="0" w:start="0"/>
         <w:jc w:val="start"/>
         <w:rPr/>
@@ -716,9 +745,10 @@
         <w:pStyle w:val="PreformattedText"/>
         <w:numPr>
           <w:ilvl w:val="0"/>
-          <w:numId w:val="5"/>
-        </w:numPr>
-        <w:bidi w:val="0"/>
+          <w:numId w:val="6"/>
+        </w:numPr>
+        <w:bidi w:val="0"/>
+        <w:spacing w:lineRule="auto" w:line="276"/>
         <w:jc w:val="start"/>
         <w:rPr/>
       </w:pPr>
@@ -732,9 +762,10 @@
         <w:pStyle w:val="PreformattedText"/>
         <w:numPr>
           <w:ilvl w:val="0"/>
-          <w:numId w:val="5"/>
-        </w:numPr>
-        <w:bidi w:val="0"/>
+          <w:numId w:val="6"/>
+        </w:numPr>
+        <w:bidi w:val="0"/>
+        <w:spacing w:lineRule="auto" w:line="276"/>
         <w:jc w:val="start"/>
         <w:rPr/>
       </w:pPr>
@@ -748,9 +779,10 @@
         <w:pStyle w:val="PreformattedText"/>
         <w:numPr>
           <w:ilvl w:val="0"/>
-          <w:numId w:val="5"/>
-        </w:numPr>
-        <w:bidi w:val="0"/>
+          <w:numId w:val="6"/>
+        </w:numPr>
+        <w:bidi w:val="0"/>
+        <w:spacing w:lineRule="auto" w:line="276"/>
         <w:jc w:val="start"/>
         <w:rPr/>
       </w:pPr>
@@ -764,9 +796,10 @@
         <w:pStyle w:val="PreformattedText"/>
         <w:numPr>
           <w:ilvl w:val="0"/>
-          <w:numId w:val="5"/>
-        </w:numPr>
-        <w:bidi w:val="0"/>
+          <w:numId w:val="6"/>
+        </w:numPr>
+        <w:bidi w:val="0"/>
+        <w:spacing w:lineRule="auto" w:line="276"/>
         <w:jc w:val="start"/>
         <w:rPr/>
       </w:pPr>
@@ -779,6 +812,7 @@
       <w:pPr>
         <w:pStyle w:val="Heading3"/>
         <w:bidi w:val="0"/>
+        <w:spacing w:lineRule="auto" w:line="276"/>
         <w:ind w:hanging="0" w:start="0"/>
         <w:jc w:val="start"/>
         <w:rPr/>
@@ -797,9 +831,10 @@
         <w:pStyle w:val="PreformattedText"/>
         <w:numPr>
           <w:ilvl w:val="0"/>
-          <w:numId w:val="6"/>
-        </w:numPr>
-        <w:bidi w:val="0"/>
+          <w:numId w:val="7"/>
+        </w:numPr>
+        <w:bidi w:val="0"/>
+        <w:spacing w:lineRule="auto" w:line="276"/>
         <w:jc w:val="start"/>
         <w:rPr/>
       </w:pPr>
@@ -813,9 +848,10 @@
         <w:pStyle w:val="PreformattedText"/>
         <w:numPr>
           <w:ilvl w:val="0"/>
-          <w:numId w:val="6"/>
-        </w:numPr>
-        <w:bidi w:val="0"/>
+          <w:numId w:val="7"/>
+        </w:numPr>
+        <w:bidi w:val="0"/>
+        <w:spacing w:lineRule="auto" w:line="276"/>
         <w:jc w:val="start"/>
         <w:rPr/>
       </w:pPr>
@@ -829,9 +865,10 @@
         <w:pStyle w:val="PreformattedText"/>
         <w:numPr>
           <w:ilvl w:val="0"/>
-          <w:numId w:val="6"/>
-        </w:numPr>
-        <w:bidi w:val="0"/>
+          <w:numId w:val="7"/>
+        </w:numPr>
+        <w:bidi w:val="0"/>
+        <w:spacing w:lineRule="auto" w:line="276"/>
         <w:jc w:val="start"/>
         <w:rPr/>
       </w:pPr>
@@ -844,6 +881,7 @@
       <w:pPr>
         <w:pStyle w:val="Heading3"/>
         <w:bidi w:val="0"/>
+        <w:spacing w:lineRule="auto" w:line="276"/>
         <w:ind w:hanging="0" w:start="0"/>
         <w:jc w:val="start"/>
         <w:rPr/>
@@ -857,6 +895,7 @@
       <w:pPr>
         <w:pStyle w:val="PreformattedText"/>
         <w:bidi w:val="0"/>
+        <w:spacing w:lineRule="auto" w:line="276"/>
         <w:jc w:val="start"/>
         <w:rPr>
           <w:i/>
@@ -877,9 +916,10 @@
         <w:pStyle w:val="PreformattedText"/>
         <w:numPr>
           <w:ilvl w:val="0"/>
-          <w:numId w:val="7"/>
-        </w:numPr>
-        <w:bidi w:val="0"/>
+          <w:numId w:val="8"/>
+        </w:numPr>
+        <w:bidi w:val="0"/>
+        <w:spacing w:lineRule="auto" w:line="276"/>
         <w:jc w:val="start"/>
         <w:rPr/>
       </w:pPr>
@@ -893,9 +933,10 @@
         <w:pStyle w:val="PreformattedText"/>
         <w:numPr>
           <w:ilvl w:val="0"/>
-          <w:numId w:val="7"/>
-        </w:numPr>
-        <w:bidi w:val="0"/>
+          <w:numId w:val="8"/>
+        </w:numPr>
+        <w:bidi w:val="0"/>
+        <w:spacing w:lineRule="auto" w:line="276"/>
         <w:jc w:val="start"/>
         <w:rPr/>
       </w:pPr>
@@ -909,9 +950,10 @@
         <w:pStyle w:val="PreformattedText"/>
         <w:numPr>
           <w:ilvl w:val="0"/>
-          <w:numId w:val="7"/>
-        </w:numPr>
-        <w:bidi w:val="0"/>
+          <w:numId w:val="8"/>
+        </w:numPr>
+        <w:bidi w:val="0"/>
+        <w:spacing w:lineRule="auto" w:line="276"/>
         <w:jc w:val="start"/>
         <w:rPr/>
       </w:pPr>

--- a/Jacob Kupersmith - Resume.docx
+++ b/Jacob Kupersmith - Resume.docx
@@ -154,14 +154,18 @@
     <w:p>
       <w:pPr>
         <w:pStyle w:val="PreformattedText"/>
-        <w:bidi w:val="0"/>
-        <w:spacing w:lineRule="auto" w:line="276"/>
-        <w:jc w:val="start"/>
-        <w:rPr/>
-      </w:pPr>
-      <w:r>
-        <w:rPr/>
-        <w:t xml:space="preserve">- Programming Languages: Python, Go, C/C++, Perl, </w:t>
+        <w:numPr>
+          <w:ilvl w:val="0"/>
+          <w:numId w:val="9"/>
+        </w:numPr>
+        <w:bidi w:val="0"/>
+        <w:spacing w:lineRule="auto" w:line="276"/>
+        <w:jc w:val="start"/>
+        <w:rPr/>
+      </w:pPr>
+      <w:r>
+        <w:rPr/>
+        <w:t xml:space="preserve">Programming Languages: Python, Go, C/C++, Perl, </w:t>
       </w:r>
       <w:r>
         <w:rPr/>
@@ -183,40 +187,52 @@
     <w:p>
       <w:pPr>
         <w:pStyle w:val="PreformattedText"/>
-        <w:bidi w:val="0"/>
-        <w:spacing w:lineRule="auto" w:line="276"/>
-        <w:jc w:val="start"/>
-        <w:rPr/>
-      </w:pPr>
-      <w:r>
-        <w:rPr/>
-        <w:t>- Databases: PostgreSQL, MariaDB/MySQL, Elasticsearch, MongoDB, Redis</w:t>
-      </w:r>
-    </w:p>
-    <w:p>
-      <w:pPr>
-        <w:pStyle w:val="PreformattedText"/>
-        <w:bidi w:val="0"/>
-        <w:spacing w:lineRule="auto" w:line="276"/>
-        <w:jc w:val="start"/>
-        <w:rPr/>
-      </w:pPr>
-      <w:r>
-        <w:rPr/>
-        <w:t>- Web Frameworks: Express.js, Vue.js, Angular</w:t>
-      </w:r>
-    </w:p>
-    <w:p>
-      <w:pPr>
-        <w:pStyle w:val="PreformattedText"/>
-        <w:bidi w:val="0"/>
-        <w:spacing w:lineRule="auto" w:line="276"/>
-        <w:jc w:val="start"/>
-        <w:rPr/>
-      </w:pPr>
-      <w:r>
-        <w:rPr/>
-        <w:t xml:space="preserve">- DevOps: Kubernetes, </w:t>
+        <w:numPr>
+          <w:ilvl w:val="0"/>
+          <w:numId w:val="9"/>
+        </w:numPr>
+        <w:bidi w:val="0"/>
+        <w:spacing w:lineRule="auto" w:line="276"/>
+        <w:jc w:val="start"/>
+        <w:rPr/>
+      </w:pPr>
+      <w:r>
+        <w:rPr/>
+        <w:t>Databases: PostgreSQL, MariaDB/MySQL, Elasticsearch, MongoDB, Redis</w:t>
+      </w:r>
+    </w:p>
+    <w:p>
+      <w:pPr>
+        <w:pStyle w:val="PreformattedText"/>
+        <w:numPr>
+          <w:ilvl w:val="0"/>
+          <w:numId w:val="9"/>
+        </w:numPr>
+        <w:bidi w:val="0"/>
+        <w:spacing w:lineRule="auto" w:line="276"/>
+        <w:jc w:val="start"/>
+        <w:rPr/>
+      </w:pPr>
+      <w:r>
+        <w:rPr/>
+        <w:t>Web Frameworks: Express.js, Vue.js, Angular</w:t>
+      </w:r>
+    </w:p>
+    <w:p>
+      <w:pPr>
+        <w:pStyle w:val="PreformattedText"/>
+        <w:numPr>
+          <w:ilvl w:val="0"/>
+          <w:numId w:val="9"/>
+        </w:numPr>
+        <w:bidi w:val="0"/>
+        <w:spacing w:lineRule="auto" w:line="276"/>
+        <w:jc w:val="start"/>
+        <w:rPr/>
+      </w:pPr>
+      <w:r>
+        <w:rPr/>
+        <w:t xml:space="preserve">DevOps: Kubernetes, </w:t>
       </w:r>
       <w:r>
         <w:rPr/>
@@ -1923,6 +1939,143 @@
     </w:lvl>
   </w:abstractNum>
   <w:abstractNum w:abstractNumId="8">
+    <w:lvl w:ilvl="0">
+      <w:start w:val="1"/>
+      <w:numFmt w:val="bullet"/>
+      <w:lvlText w:val=""/>
+      <w:lvlJc w:val="start"/>
+      <w:pPr>
+        <w:tabs>
+          <w:tab w:val="num" w:pos="720"/>
+        </w:tabs>
+        <w:ind w:start="720" w:hanging="360"/>
+      </w:pPr>
+      <w:rPr>
+        <w:rFonts w:ascii="Symbol" w:hAnsi="Symbol" w:cs="Symbol" w:hint="default"/>
+      </w:rPr>
+    </w:lvl>
+    <w:lvl w:ilvl="1">
+      <w:start w:val="1"/>
+      <w:numFmt w:val="bullet"/>
+      <w:lvlText w:val="◦"/>
+      <w:lvlJc w:val="start"/>
+      <w:pPr>
+        <w:tabs>
+          <w:tab w:val="num" w:pos="1080"/>
+        </w:tabs>
+        <w:ind w:start="1080" w:hanging="360"/>
+      </w:pPr>
+      <w:rPr>
+        <w:rFonts w:ascii="OpenSymbol" w:hAnsi="OpenSymbol" w:cs="OpenSymbol" w:hint="default"/>
+      </w:rPr>
+    </w:lvl>
+    <w:lvl w:ilvl="2">
+      <w:start w:val="1"/>
+      <w:numFmt w:val="bullet"/>
+      <w:lvlText w:val="▪"/>
+      <w:lvlJc w:val="start"/>
+      <w:pPr>
+        <w:tabs>
+          <w:tab w:val="num" w:pos="1440"/>
+        </w:tabs>
+        <w:ind w:start="1440" w:hanging="360"/>
+      </w:pPr>
+      <w:rPr>
+        <w:rFonts w:ascii="OpenSymbol" w:hAnsi="OpenSymbol" w:cs="OpenSymbol" w:hint="default"/>
+      </w:rPr>
+    </w:lvl>
+    <w:lvl w:ilvl="3">
+      <w:start w:val="1"/>
+      <w:numFmt w:val="bullet"/>
+      <w:lvlText w:val=""/>
+      <w:lvlJc w:val="start"/>
+      <w:pPr>
+        <w:tabs>
+          <w:tab w:val="num" w:pos="1800"/>
+        </w:tabs>
+        <w:ind w:start="1800" w:hanging="360"/>
+      </w:pPr>
+      <w:rPr>
+        <w:rFonts w:ascii="Symbol" w:hAnsi="Symbol" w:cs="Symbol" w:hint="default"/>
+      </w:rPr>
+    </w:lvl>
+    <w:lvl w:ilvl="4">
+      <w:start w:val="1"/>
+      <w:numFmt w:val="bullet"/>
+      <w:lvlText w:val="◦"/>
+      <w:lvlJc w:val="start"/>
+      <w:pPr>
+        <w:tabs>
+          <w:tab w:val="num" w:pos="2160"/>
+        </w:tabs>
+        <w:ind w:start="2160" w:hanging="360"/>
+      </w:pPr>
+      <w:rPr>
+        <w:rFonts w:ascii="OpenSymbol" w:hAnsi="OpenSymbol" w:cs="OpenSymbol" w:hint="default"/>
+      </w:rPr>
+    </w:lvl>
+    <w:lvl w:ilvl="5">
+      <w:start w:val="1"/>
+      <w:numFmt w:val="bullet"/>
+      <w:lvlText w:val="▪"/>
+      <w:lvlJc w:val="start"/>
+      <w:pPr>
+        <w:tabs>
+          <w:tab w:val="num" w:pos="2520"/>
+        </w:tabs>
+        <w:ind w:start="2520" w:hanging="360"/>
+      </w:pPr>
+      <w:rPr>
+        <w:rFonts w:ascii="OpenSymbol" w:hAnsi="OpenSymbol" w:cs="OpenSymbol" w:hint="default"/>
+      </w:rPr>
+    </w:lvl>
+    <w:lvl w:ilvl="6">
+      <w:start w:val="1"/>
+      <w:numFmt w:val="bullet"/>
+      <w:lvlText w:val=""/>
+      <w:lvlJc w:val="start"/>
+      <w:pPr>
+        <w:tabs>
+          <w:tab w:val="num" w:pos="2880"/>
+        </w:tabs>
+        <w:ind w:start="2880" w:hanging="360"/>
+      </w:pPr>
+      <w:rPr>
+        <w:rFonts w:ascii="Symbol" w:hAnsi="Symbol" w:cs="Symbol" w:hint="default"/>
+      </w:rPr>
+    </w:lvl>
+    <w:lvl w:ilvl="7">
+      <w:start w:val="1"/>
+      <w:numFmt w:val="bullet"/>
+      <w:lvlText w:val="◦"/>
+      <w:lvlJc w:val="start"/>
+      <w:pPr>
+        <w:tabs>
+          <w:tab w:val="num" w:pos="3240"/>
+        </w:tabs>
+        <w:ind w:start="3240" w:hanging="360"/>
+      </w:pPr>
+      <w:rPr>
+        <w:rFonts w:ascii="OpenSymbol" w:hAnsi="OpenSymbol" w:cs="OpenSymbol" w:hint="default"/>
+      </w:rPr>
+    </w:lvl>
+    <w:lvl w:ilvl="8">
+      <w:start w:val="1"/>
+      <w:numFmt w:val="bullet"/>
+      <w:lvlText w:val="▪"/>
+      <w:lvlJc w:val="start"/>
+      <w:pPr>
+        <w:tabs>
+          <w:tab w:val="num" w:pos="3600"/>
+        </w:tabs>
+        <w:ind w:start="3600" w:hanging="360"/>
+      </w:pPr>
+      <w:rPr>
+        <w:rFonts w:ascii="OpenSymbol" w:hAnsi="OpenSymbol" w:cs="OpenSymbol" w:hint="default"/>
+      </w:rPr>
+    </w:lvl>
+  </w:abstractNum>
+  <w:abstractNum w:abstractNumId="9">
     <w:lvl w:ilvl="0">
       <w:start w:val="1"/>
       <w:numFmt w:val="bullet"/>
@@ -2082,6 +2235,9 @@
   </w:num>
   <w:num w:numId="8">
     <w:abstractNumId w:val="8"/>
+  </w:num>
+  <w:num w:numId="9">
+    <w:abstractNumId w:val="9"/>
   </w:num>
 </w:numbering>
 </file>

--- a/Jacob Kupersmith - Resume.docx
+++ b/Jacob Kupersmith - Resume.docx
@@ -156,7 +156,7 @@
         <w:pStyle w:val="PreformattedText"/>
         <w:numPr>
           <w:ilvl w:val="0"/>
-          <w:numId w:val="9"/>
+          <w:numId w:val="3"/>
         </w:numPr>
         <w:bidi w:val="0"/>
         <w:spacing w:lineRule="auto" w:line="276"/>
@@ -189,7 +189,7 @@
         <w:pStyle w:val="PreformattedText"/>
         <w:numPr>
           <w:ilvl w:val="0"/>
-          <w:numId w:val="9"/>
+          <w:numId w:val="3"/>
         </w:numPr>
         <w:bidi w:val="0"/>
         <w:spacing w:lineRule="auto" w:line="276"/>
@@ -206,24 +206,36 @@
         <w:pStyle w:val="PreformattedText"/>
         <w:numPr>
           <w:ilvl w:val="0"/>
-          <w:numId w:val="9"/>
-        </w:numPr>
-        <w:bidi w:val="0"/>
-        <w:spacing w:lineRule="auto" w:line="276"/>
-        <w:jc w:val="start"/>
-        <w:rPr/>
-      </w:pPr>
-      <w:r>
-        <w:rPr/>
-        <w:t>Web Frameworks: Express.js, Vue.js, Angular</w:t>
-      </w:r>
-    </w:p>
-    <w:p>
-      <w:pPr>
-        <w:pStyle w:val="PreformattedText"/>
-        <w:numPr>
-          <w:ilvl w:val="0"/>
-          <w:numId w:val="9"/>
+          <w:numId w:val="3"/>
+        </w:numPr>
+        <w:bidi w:val="0"/>
+        <w:spacing w:lineRule="auto" w:line="276"/>
+        <w:jc w:val="start"/>
+        <w:rPr/>
+      </w:pPr>
+      <w:r>
+        <w:rPr/>
+        <w:t xml:space="preserve">Web Frameworks: </w:t>
+      </w:r>
+      <w:r>
+        <w:rPr/>
+        <w:t xml:space="preserve">Flask, </w:t>
+      </w:r>
+      <w:r>
+        <w:rPr/>
+        <w:t xml:space="preserve">Express.js, Vue.js, </w:t>
+      </w:r>
+      <w:r>
+        <w:rPr/>
+        <w:t>Gorilla</w:t>
+      </w:r>
+    </w:p>
+    <w:p>
+      <w:pPr>
+        <w:pStyle w:val="PreformattedText"/>
+        <w:numPr>
+          <w:ilvl w:val="0"/>
+          <w:numId w:val="3"/>
         </w:numPr>
         <w:bidi w:val="0"/>
         <w:spacing w:lineRule="auto" w:line="276"/>
@@ -317,7 +329,7 @@
         <w:pStyle w:val="PreformattedText"/>
         <w:numPr>
           <w:ilvl w:val="0"/>
-          <w:numId w:val="3"/>
+          <w:numId w:val="4"/>
         </w:numPr>
         <w:bidi w:val="0"/>
         <w:spacing w:lineRule="auto" w:line="276"/>
@@ -334,7 +346,7 @@
         <w:pStyle w:val="PreformattedText"/>
         <w:numPr>
           <w:ilvl w:val="0"/>
-          <w:numId w:val="3"/>
+          <w:numId w:val="4"/>
         </w:numPr>
         <w:bidi w:val="0"/>
         <w:spacing w:lineRule="auto" w:line="276"/>
@@ -351,7 +363,7 @@
         <w:pStyle w:val="PreformattedText"/>
         <w:numPr>
           <w:ilvl w:val="0"/>
-          <w:numId w:val="3"/>
+          <w:numId w:val="4"/>
         </w:numPr>
         <w:bidi w:val="0"/>
         <w:spacing w:lineRule="auto" w:line="276"/>
@@ -368,7 +380,7 @@
         <w:pStyle w:val="PreformattedText"/>
         <w:numPr>
           <w:ilvl w:val="0"/>
-          <w:numId w:val="3"/>
+          <w:numId w:val="4"/>
         </w:numPr>
         <w:bidi w:val="0"/>
         <w:spacing w:lineRule="auto" w:line="276"/>
@@ -385,7 +397,7 @@
         <w:pStyle w:val="PreformattedText"/>
         <w:numPr>
           <w:ilvl w:val="0"/>
-          <w:numId w:val="3"/>
+          <w:numId w:val="4"/>
         </w:numPr>
         <w:bidi w:val="0"/>
         <w:spacing w:lineRule="auto" w:line="276"/>
@@ -402,7 +414,7 @@
         <w:pStyle w:val="PreformattedText"/>
         <w:numPr>
           <w:ilvl w:val="0"/>
-          <w:numId w:val="3"/>
+          <w:numId w:val="4"/>
         </w:numPr>
         <w:bidi w:val="0"/>
         <w:spacing w:lineRule="auto" w:line="276"/>
@@ -419,7 +431,7 @@
         <w:pStyle w:val="PreformattedText"/>
         <w:numPr>
           <w:ilvl w:val="0"/>
-          <w:numId w:val="3"/>
+          <w:numId w:val="4"/>
         </w:numPr>
         <w:bidi w:val="0"/>
         <w:spacing w:lineRule="auto" w:line="276"/>
@@ -436,7 +448,7 @@
         <w:pStyle w:val="PreformattedText"/>
         <w:numPr>
           <w:ilvl w:val="0"/>
-          <w:numId w:val="3"/>
+          <w:numId w:val="4"/>
         </w:numPr>
         <w:bidi w:val="0"/>
         <w:spacing w:lineRule="auto" w:line="276"/>
@@ -514,7 +526,7 @@
         <w:pStyle w:val="PreformattedText"/>
         <w:numPr>
           <w:ilvl w:val="0"/>
-          <w:numId w:val="4"/>
+          <w:numId w:val="5"/>
         </w:numPr>
         <w:bidi w:val="0"/>
         <w:spacing w:lineRule="auto" w:line="276"/>
@@ -531,7 +543,7 @@
         <w:pStyle w:val="PreformattedText"/>
         <w:numPr>
           <w:ilvl w:val="0"/>
-          <w:numId w:val="4"/>
+          <w:numId w:val="5"/>
         </w:numPr>
         <w:bidi w:val="0"/>
         <w:spacing w:lineRule="auto" w:line="276"/>
@@ -548,7 +560,7 @@
         <w:pStyle w:val="PreformattedText"/>
         <w:numPr>
           <w:ilvl w:val="0"/>
-          <w:numId w:val="4"/>
+          <w:numId w:val="5"/>
         </w:numPr>
         <w:bidi w:val="0"/>
         <w:spacing w:lineRule="auto" w:line="276"/>
@@ -565,7 +577,7 @@
         <w:pStyle w:val="PreformattedText"/>
         <w:numPr>
           <w:ilvl w:val="0"/>
-          <w:numId w:val="4"/>
+          <w:numId w:val="5"/>
         </w:numPr>
         <w:bidi w:val="0"/>
         <w:spacing w:lineRule="auto" w:line="276"/>
@@ -582,7 +594,7 @@
         <w:pStyle w:val="PreformattedText"/>
         <w:numPr>
           <w:ilvl w:val="0"/>
-          <w:numId w:val="4"/>
+          <w:numId w:val="5"/>
         </w:numPr>
         <w:bidi w:val="0"/>
         <w:spacing w:lineRule="auto" w:line="276"/>
@@ -599,7 +611,7 @@
         <w:pStyle w:val="PreformattedText"/>
         <w:numPr>
           <w:ilvl w:val="0"/>
-          <w:numId w:val="4"/>
+          <w:numId w:val="5"/>
         </w:numPr>
         <w:bidi w:val="0"/>
         <w:spacing w:lineRule="auto" w:line="276"/>
@@ -616,7 +628,7 @@
         <w:pStyle w:val="PreformattedText"/>
         <w:numPr>
           <w:ilvl w:val="0"/>
-          <w:numId w:val="4"/>
+          <w:numId w:val="5"/>
         </w:numPr>
         <w:bidi w:val="0"/>
         <w:spacing w:lineRule="auto" w:line="276"/>
@@ -667,7 +679,7 @@
         <w:pStyle w:val="PreformattedText"/>
         <w:numPr>
           <w:ilvl w:val="0"/>
-          <w:numId w:val="5"/>
+          <w:numId w:val="6"/>
         </w:numPr>
         <w:bidi w:val="0"/>
         <w:spacing w:lineRule="auto" w:line="276"/>
@@ -684,7 +696,7 @@
         <w:pStyle w:val="PreformattedText"/>
         <w:numPr>
           <w:ilvl w:val="0"/>
-          <w:numId w:val="5"/>
+          <w:numId w:val="6"/>
         </w:numPr>
         <w:bidi w:val="0"/>
         <w:spacing w:lineRule="auto" w:line="276"/>
@@ -701,7 +713,7 @@
         <w:pStyle w:val="PreformattedText"/>
         <w:numPr>
           <w:ilvl w:val="0"/>
-          <w:numId w:val="5"/>
+          <w:numId w:val="6"/>
         </w:numPr>
         <w:bidi w:val="0"/>
         <w:spacing w:lineRule="auto" w:line="276"/>
@@ -718,7 +730,7 @@
         <w:pStyle w:val="PreformattedText"/>
         <w:numPr>
           <w:ilvl w:val="0"/>
-          <w:numId w:val="5"/>
+          <w:numId w:val="6"/>
         </w:numPr>
         <w:bidi w:val="0"/>
         <w:spacing w:lineRule="auto" w:line="276"/>
@@ -761,7 +773,7 @@
         <w:pStyle w:val="PreformattedText"/>
         <w:numPr>
           <w:ilvl w:val="0"/>
-          <w:numId w:val="6"/>
+          <w:numId w:val="7"/>
         </w:numPr>
         <w:bidi w:val="0"/>
         <w:spacing w:lineRule="auto" w:line="276"/>
@@ -778,7 +790,7 @@
         <w:pStyle w:val="PreformattedText"/>
         <w:numPr>
           <w:ilvl w:val="0"/>
-          <w:numId w:val="6"/>
+          <w:numId w:val="7"/>
         </w:numPr>
         <w:bidi w:val="0"/>
         <w:spacing w:lineRule="auto" w:line="276"/>
@@ -795,7 +807,7 @@
         <w:pStyle w:val="PreformattedText"/>
         <w:numPr>
           <w:ilvl w:val="0"/>
-          <w:numId w:val="6"/>
+          <w:numId w:val="7"/>
         </w:numPr>
         <w:bidi w:val="0"/>
         <w:spacing w:lineRule="auto" w:line="276"/>
@@ -812,7 +824,7 @@
         <w:pStyle w:val="PreformattedText"/>
         <w:numPr>
           <w:ilvl w:val="0"/>
-          <w:numId w:val="6"/>
+          <w:numId w:val="7"/>
         </w:numPr>
         <w:bidi w:val="0"/>
         <w:spacing w:lineRule="auto" w:line="276"/>
@@ -847,7 +859,7 @@
         <w:pStyle w:val="PreformattedText"/>
         <w:numPr>
           <w:ilvl w:val="0"/>
-          <w:numId w:val="7"/>
+          <w:numId w:val="8"/>
         </w:numPr>
         <w:bidi w:val="0"/>
         <w:spacing w:lineRule="auto" w:line="276"/>
@@ -864,7 +876,7 @@
         <w:pStyle w:val="PreformattedText"/>
         <w:numPr>
           <w:ilvl w:val="0"/>
-          <w:numId w:val="7"/>
+          <w:numId w:val="8"/>
         </w:numPr>
         <w:bidi w:val="0"/>
         <w:spacing w:lineRule="auto" w:line="276"/>
@@ -881,7 +893,7 @@
         <w:pStyle w:val="PreformattedText"/>
         <w:numPr>
           <w:ilvl w:val="0"/>
-          <w:numId w:val="7"/>
+          <w:numId w:val="8"/>
         </w:numPr>
         <w:bidi w:val="0"/>
         <w:spacing w:lineRule="auto" w:line="276"/>
@@ -932,7 +944,7 @@
         <w:pStyle w:val="PreformattedText"/>
         <w:numPr>
           <w:ilvl w:val="0"/>
-          <w:numId w:val="8"/>
+          <w:numId w:val="9"/>
         </w:numPr>
         <w:bidi w:val="0"/>
         <w:spacing w:lineRule="auto" w:line="276"/>
@@ -949,7 +961,7 @@
         <w:pStyle w:val="PreformattedText"/>
         <w:numPr>
           <w:ilvl w:val="0"/>
-          <w:numId w:val="8"/>
+          <w:numId w:val="9"/>
         </w:numPr>
         <w:bidi w:val="0"/>
         <w:spacing w:lineRule="auto" w:line="276"/>
@@ -966,7 +978,7 @@
         <w:pStyle w:val="PreformattedText"/>
         <w:numPr>
           <w:ilvl w:val="0"/>
-          <w:numId w:val="8"/>
+          <w:numId w:val="9"/>
         </w:numPr>
         <w:bidi w:val="0"/>
         <w:spacing w:lineRule="auto" w:line="276"/>

--- a/Jacob Kupersmith - Resume.docx
+++ b/Jacob Kupersmith - Resume.docx
@@ -223,11 +223,7 @@
       </w:r>
       <w:r>
         <w:rPr/>
-        <w:t xml:space="preserve">Express.js, Vue.js, </w:t>
-      </w:r>
-      <w:r>
-        <w:rPr/>
-        <w:t>Gorilla</w:t>
+        <w:t>Express.js, Vue.js</w:t>
       </w:r>
     </w:p>
     <w:p>

--- a/Jacob Kupersmith - Resume.docx
+++ b/Jacob Kupersmith - Resume.docx
@@ -275,6 +275,77 @@
       </w:pPr>
       <w:r>
         <w:rPr/>
+        <w:t>SDE II, Route 53</w:t>
+      </w:r>
+      <w:r>
+        <w:rPr/>
+        <w:t xml:space="preserve"> | </w:t>
+      </w:r>
+      <w:r>
+        <w:rPr/>
+        <w:t>AWS</w:t>
+      </w:r>
+      <w:r>
+        <w:rPr/>
+        <w:t xml:space="preserve"> | </w:t>
+      </w:r>
+      <w:r>
+        <w:rPr/>
+        <w:t>Seattle, WA</w:t>
+      </w:r>
+      <w:r>
+        <w:rPr/>
+        <w:t xml:space="preserve"> | </w:t>
+      </w:r>
+      <w:r>
+        <w:rPr/>
+        <w:t>202</w:t>
+      </w:r>
+      <w:r>
+        <w:rPr/>
+        <w:t>4</w:t>
+      </w:r>
+      <w:r>
+        <w:rPr/>
+        <w:t>.</w:t>
+      </w:r>
+      <w:r>
+        <w:rPr/>
+        <w:t>06</w:t>
+      </w:r>
+      <w:r>
+        <w:rPr/>
+        <w:t xml:space="preserve"> - Present</w:t>
+      </w:r>
+    </w:p>
+    <w:p>
+      <w:pPr>
+        <w:pStyle w:val="PreformattedText"/>
+        <w:numPr>
+          <w:ilvl w:val="0"/>
+          <w:numId w:val="4"/>
+        </w:numPr>
+        <w:bidi w:val="0"/>
+        <w:spacing w:lineRule="auto" w:line="276"/>
+        <w:jc w:val="start"/>
+        <w:rPr/>
+      </w:pPr>
+      <w:r>
+        <w:rPr/>
+        <w:t>Working on Route 53 at Amazon Web Services</w:t>
+      </w:r>
+    </w:p>
+    <w:p>
+      <w:pPr>
+        <w:pStyle w:val="Heading3"/>
+        <w:bidi w:val="0"/>
+        <w:spacing w:lineRule="auto" w:line="276"/>
+        <w:ind w:hanging="0" w:start="0"/>
+        <w:jc w:val="start"/>
+        <w:rPr/>
+      </w:pPr>
+      <w:r>
+        <w:rPr/>
         <w:t xml:space="preserve">Sr Staff Engineer | Balbix | San Jose, CA | </w:t>
       </w:r>
       <w:r>
@@ -283,7 +354,11 @@
       </w:r>
       <w:r>
         <w:rPr/>
-        <w:t xml:space="preserve"> - Present</w:t>
+        <w:t xml:space="preserve"> - </w:t>
+      </w:r>
+      <w:r>
+        <w:rPr/>
+        <w:t>2024.05</w:t>
       </w:r>
     </w:p>
     <w:p>
